--- a/Documentation/Lab Assignment 5.docx
+++ b/Documentation/Lab Assignment 5.docx
@@ -34,8 +34,10 @@
           <w:sz w:val="36"/>
           <w:szCs w:val="36"/>
         </w:rPr>
-        <w:t>Lab Assignment 6</w:t>
-      </w:r>
+        <w:t>Lab Assignment 5</w:t>
+      </w:r>
+      <w:bookmarkStart w:id="0" w:name="_GoBack"/>
+      <w:bookmarkEnd w:id="0"/>
     </w:p>
     <w:p>
       <w:pPr>
@@ -434,19 +436,7 @@
       </w:pPr>
       <w:r>
         <w:tab/>
-        <w:t xml:space="preserve">The Registration page contains First name, last name, Phone number and Address fields. </w:t>
-      </w:r>
-      <w:r>
-        <w:t>B</w:t>
-      </w:r>
-      <w:r>
-        <w:t>ased on the location</w:t>
-      </w:r>
-      <w:r>
-        <w:t>, the address get populated in the fields of the registration page when the screen loads</w:t>
-      </w:r>
-      <w:r>
-        <w:t>. On Clicking on the camera button camera will be opened and we can capture the photo. After capturing the photo it will be displayed in the place of camera button. On clicking on the sign in button it will navigate to the Map page.</w:t>
+        <w:t>The Registration page contains First name, last name, Phone number and Address fields. Based on the location, the address get populated in the fields of the registration page when the screen loads. On Clicking on the camera button camera will be opened and we can capture the photo. After capturing the photo it will be displayed in the place of camera button. On clicking on the sign in button it will navigate to the Map page.</w:t>
       </w:r>
     </w:p>
     <w:p>
@@ -1114,8 +1104,6 @@
     <w:pPr>
       <w:pStyle w:val="Header"/>
     </w:pPr>
-    <w:bookmarkStart w:id="0" w:name="_GoBack"/>
-    <w:bookmarkEnd w:id="0"/>
   </w:p>
 </w:hdr>
 </file>

--- a/Documentation/Lab Assignment 5.docx
+++ b/Documentation/Lab Assignment 5.docx
@@ -20,12 +20,7 @@
       </w:r>
       <w:r>
         <w:tab/>
-      </w:r>
-      <w:r>
-        <w:tab/>
-      </w:r>
-      <w:r>
-        <w:tab/>
+        <w:t xml:space="preserve">                 </w:t>
       </w:r>
       <w:r>
         <w:rPr>
@@ -36,29 +31,20 @@
         </w:rPr>
         <w:t>Lab Assignment 5</w:t>
       </w:r>
+    </w:p>
+    <w:p>
+      <w:pPr>
+        <w:jc w:val="both"/>
+      </w:pPr>
+    </w:p>
+    <w:p>
+      <w:pPr>
+        <w:jc w:val="both"/>
+      </w:pPr>
       <w:bookmarkStart w:id="0" w:name="_GoBack"/>
       <w:bookmarkEnd w:id="0"/>
-    </w:p>
-    <w:p>
-      <w:pPr>
-        <w:jc w:val="both"/>
-      </w:pPr>
-    </w:p>
-    <w:p>
-      <w:pPr>
-        <w:jc w:val="both"/>
-      </w:pPr>
-      <w:r>
-        <w:tab/>
-        <w:t xml:space="preserve">An android application which has a Registration page and map </w:t>
-      </w:r>
-      <w:proofErr w:type="spellStart"/>
-      <w:r>
-        <w:t>api</w:t>
-      </w:r>
-      <w:proofErr w:type="spellEnd"/>
-      <w:r>
-        <w:t xml:space="preserve"> which helps to find the location of the captured image.</w:t>
+      <w:r>
+        <w:t>An android application which has a Registration page and map api which helps to find the location of the captured image.</w:t>
       </w:r>
     </w:p>
     <w:p>

--- a/Documentation/Lab Assignment 5.docx
+++ b/Documentation/Lab Assignment 5.docx
@@ -41,8 +41,6 @@
       <w:pPr>
         <w:jc w:val="both"/>
       </w:pPr>
-      <w:bookmarkStart w:id="0" w:name="_GoBack"/>
-      <w:bookmarkEnd w:id="0"/>
       <w:r>
         <w:t>An android application which has a Registration page and map api which helps to find the location of the captured image.</w:t>
       </w:r>
@@ -419,15 +417,53 @@
     <w:p>
       <w:pPr>
         <w:jc w:val="both"/>
-      </w:pPr>
-      <w:r>
-        <w:tab/>
+        <w:rPr>
+          <w:rFonts w:cstheme="minorHAnsi"/>
+        </w:rPr>
+      </w:pPr>
+      <w:r>
+        <w:tab/>
+      </w:r>
+      <w:r>
+        <w:rPr>
+          <w:rFonts w:cstheme="minorHAnsi"/>
+        </w:rPr>
         <w:t>The Registration page contains First name, last name, Phone number and Address fields. Based on the location, the address get populated in the fields of the registration page when the screen loads. On Clicking on the camera button camera will be opened and we can capture the photo. After capturing the photo it will be displayed in the place of camera button. On clicking on the sign in button it will navigate to the Map page.</w:t>
       </w:r>
     </w:p>
     <w:p>
       <w:pPr>
         <w:jc w:val="both"/>
+        <w:rPr>
+          <w:rFonts w:ascii="Times New Roman" w:hAnsi="Times New Roman" w:cs="Times New Roman"/>
+        </w:rPr>
+      </w:pPr>
+    </w:p>
+    <w:p>
+      <w:pPr>
+        <w:jc w:val="both"/>
+      </w:pPr>
+      <w:r>
+        <w:t xml:space="preserve">                                               </w:t>
+      </w:r>
+    </w:p>
+    <w:p>
+      <w:pPr>
+        <w:jc w:val="both"/>
+      </w:pPr>
+      <w:r>
+        <w:tab/>
+      </w:r>
+      <w:r>
+        <w:tab/>
+      </w:r>
+      <w:r>
+        <w:tab/>
+      </w:r>
+    </w:p>
+    <w:p>
+      <w:pPr>
+        <w:jc w:val="both"/>
       </w:pPr>
     </w:p>
     <w:p>
@@ -436,7 +472,13 @@
       </w:pPr>
       <w:r>
         <w:lastRenderedPageBreak/>
-        <w:t xml:space="preserve">                                               </w:t>
+        <w:tab/>
+      </w:r>
+      <w:r>
+        <w:tab/>
+      </w:r>
+      <w:r>
+        <w:tab/>
       </w:r>
       <w:r>
         <w:rPr>
@@ -445,9 +487,9 @@
         </w:rPr>
         <w:drawing>
           <wp:inline distT="0" distB="0" distL="0" distR="0">
-            <wp:extent cx="2705239" cy="5131064"/>
-            <wp:effectExtent l="0" t="0" r="0" b="0"/>
-            <wp:docPr id="9" name="Picture 9"/>
+            <wp:extent cx="2717940" cy="5143764"/>
+            <wp:effectExtent l="0" t="0" r="6350" b="0"/>
+            <wp:docPr id="1" name="Picture 1"/>
             <wp:cNvGraphicFramePr>
               <a:graphicFrameLocks xmlns:a="http://schemas.openxmlformats.org/drawingml/2006/main" noChangeAspect="1"/>
             </wp:cNvGraphicFramePr>
@@ -455,92 +497,11 @@
               <a:graphicData uri="http://schemas.openxmlformats.org/drawingml/2006/picture">
                 <pic:pic xmlns:pic="http://schemas.openxmlformats.org/drawingml/2006/picture">
                   <pic:nvPicPr>
-                    <pic:cNvPr id="9" name="Registration page.png"/>
+                    <pic:cNvPr id="1" name="Location.PNG"/>
                     <pic:cNvPicPr/>
                   </pic:nvPicPr>
                   <pic:blipFill>
                     <a:blip r:embed="rId8">
-                      <a:extLst>
-                        <a:ext uri="{28A0092B-C50C-407E-A947-70E740481C1C}">
-                          <a14:useLocalDpi xmlns:a14="http://schemas.microsoft.com/office/drawing/2010/main" val="0"/>
-                        </a:ext>
-                      </a:extLst>
-                    </a:blip>
-                    <a:stretch>
-                      <a:fillRect/>
-                    </a:stretch>
-                  </pic:blipFill>
-                  <pic:spPr>
-                    <a:xfrm>
-                      <a:off x="0" y="0"/>
-                      <a:ext cx="2705239" cy="5131064"/>
-                    </a:xfrm>
-                    <a:prstGeom prst="rect">
-                      <a:avLst/>
-                    </a:prstGeom>
-                  </pic:spPr>
-                </pic:pic>
-              </a:graphicData>
-            </a:graphic>
-          </wp:inline>
-        </w:drawing>
-      </w:r>
-    </w:p>
-    <w:p>
-      <w:pPr>
-        <w:jc w:val="both"/>
-      </w:pPr>
-      <w:r>
-        <w:tab/>
-      </w:r>
-      <w:r>
-        <w:tab/>
-      </w:r>
-      <w:r>
-        <w:tab/>
-      </w:r>
-    </w:p>
-    <w:p>
-      <w:pPr>
-        <w:jc w:val="both"/>
-      </w:pPr>
-    </w:p>
-    <w:p>
-      <w:pPr>
-        <w:jc w:val="both"/>
-      </w:pPr>
-      <w:r>
-        <w:lastRenderedPageBreak/>
-        <w:tab/>
-      </w:r>
-      <w:r>
-        <w:tab/>
-      </w:r>
-      <w:r>
-        <w:tab/>
-      </w:r>
-      <w:r>
-        <w:rPr>
-          <w:noProof/>
-          <w:lang w:val="en-US"/>
-        </w:rPr>
-        <w:drawing>
-          <wp:inline distT="0" distB="0" distL="0" distR="0">
-            <wp:extent cx="2717940" cy="5143764"/>
-            <wp:effectExtent l="0" t="0" r="6350" b="0"/>
-            <wp:docPr id="13" name="Picture 13"/>
-            <wp:cNvGraphicFramePr>
-              <a:graphicFrameLocks xmlns:a="http://schemas.openxmlformats.org/drawingml/2006/main" noChangeAspect="1"/>
-            </wp:cNvGraphicFramePr>
-            <a:graphic xmlns:a="http://schemas.openxmlformats.org/drawingml/2006/main">
-              <a:graphicData uri="http://schemas.openxmlformats.org/drawingml/2006/picture">
-                <pic:pic xmlns:pic="http://schemas.openxmlformats.org/drawingml/2006/picture">
-                  <pic:nvPicPr>
-                    <pic:cNvPr id="13" name="Location.PNG"/>
-                    <pic:cNvPicPr/>
-                  </pic:nvPicPr>
-                  <pic:blipFill>
-                    <a:blip r:embed="rId9">
                       <a:extLst>
                         <a:ext uri="{28A0092B-C50C-407E-A947-70E740481C1C}">
                           <a14:useLocalDpi xmlns:a14="http://schemas.microsoft.com/office/drawing/2010/main" val="0"/>
@@ -596,7 +557,7 @@
                     <pic:cNvPicPr/>
                   </pic:nvPicPr>
                   <pic:blipFill>
-                    <a:blip r:embed="rId10">
+                    <a:blip r:embed="rId9">
                       <a:extLst>
                         <a:ext uri="{28A0092B-C50C-407E-A947-70E740481C1C}">
                           <a14:useLocalDpi xmlns:a14="http://schemas.microsoft.com/office/drawing/2010/main" val="0"/>
@@ -645,7 +606,7 @@
           <wp:inline distT="0" distB="0" distL="0" distR="0">
             <wp:extent cx="2717940" cy="5099312"/>
             <wp:effectExtent l="0" t="0" r="6350" b="6350"/>
-            <wp:docPr id="15" name="Picture 15"/>
+            <wp:docPr id="2" name="Picture 2"/>
             <wp:cNvGraphicFramePr>
               <a:graphicFrameLocks xmlns:a="http://schemas.openxmlformats.org/drawingml/2006/main" noChangeAspect="1"/>
             </wp:cNvGraphicFramePr>
@@ -653,11 +614,11 @@
               <a:graphicData uri="http://schemas.openxmlformats.org/drawingml/2006/picture">
                 <pic:pic xmlns:pic="http://schemas.openxmlformats.org/drawingml/2006/picture">
                   <pic:nvPicPr>
-                    <pic:cNvPr id="15" name="Error.PNG"/>
+                    <pic:cNvPr id="2" name="Error.PNG"/>
                     <pic:cNvPicPr/>
                   </pic:nvPicPr>
                   <pic:blipFill>
-                    <a:blip r:embed="rId11">
+                    <a:blip r:embed="rId10">
                       <a:extLst>
                         <a:ext uri="{28A0092B-C50C-407E-A947-70E740481C1C}">
                           <a14:useLocalDpi xmlns:a14="http://schemas.microsoft.com/office/drawing/2010/main" val="0"/>
@@ -687,6 +648,10 @@
     <w:p>
       <w:pPr>
         <w:jc w:val="both"/>
+        <w:rPr>
+          <w:noProof/>
+          <w:lang w:val="en-US"/>
+        </w:rPr>
       </w:pPr>
       <w:r>
         <w:rPr>
@@ -714,6 +679,77 @@
                 <pic:pic xmlns:pic="http://schemas.openxmlformats.org/drawingml/2006/picture">
                   <pic:nvPicPr>
                     <pic:cNvPr id="17" name="Registration details.PNG"/>
+                    <pic:cNvPicPr/>
+                  </pic:nvPicPr>
+                  <pic:blipFill>
+                    <a:blip r:embed="rId11">
+                      <a:extLst>
+                        <a:ext uri="{28A0092B-C50C-407E-A947-70E740481C1C}">
+                          <a14:useLocalDpi xmlns:a14="http://schemas.microsoft.com/office/drawing/2010/main" val="0"/>
+                        </a:ext>
+                      </a:extLst>
+                    </a:blip>
+                    <a:stretch>
+                      <a:fillRect/>
+                    </a:stretch>
+                  </pic:blipFill>
+                  <pic:spPr>
+                    <a:xfrm>
+                      <a:off x="0" y="0"/>
+                      <a:ext cx="2762392" cy="5143764"/>
+                    </a:xfrm>
+                    <a:prstGeom prst="rect">
+                      <a:avLst/>
+                    </a:prstGeom>
+                  </pic:spPr>
+                </pic:pic>
+              </a:graphicData>
+            </a:graphic>
+          </wp:inline>
+        </w:drawing>
+      </w:r>
+    </w:p>
+    <w:p>
+      <w:pPr>
+        <w:jc w:val="both"/>
+        <w:rPr>
+          <w:noProof/>
+          <w:lang w:val="en-US"/>
+        </w:rPr>
+      </w:pPr>
+    </w:p>
+    <w:p>
+      <w:pPr>
+        <w:jc w:val="both"/>
+      </w:pPr>
+      <w:r>
+        <w:rPr>
+          <w:noProof/>
+          <w:lang w:val="en-US"/>
+        </w:rPr>
+        <w:lastRenderedPageBreak/>
+        <w:t xml:space="preserve">                                             </w:t>
+      </w:r>
+      <w:bookmarkStart w:id="0" w:name="_GoBack"/>
+      <w:bookmarkEnd w:id="0"/>
+      <w:r>
+        <w:rPr>
+          <w:noProof/>
+          <w:lang w:val="en-US"/>
+        </w:rPr>
+        <w:drawing>
+          <wp:inline distT="0" distB="0" distL="0" distR="0">
+            <wp:extent cx="2730640" cy="5143764"/>
+            <wp:effectExtent l="0" t="0" r="0" b="0"/>
+            <wp:docPr id="3" name="Picture 3"/>
+            <wp:cNvGraphicFramePr>
+              <a:graphicFrameLocks xmlns:a="http://schemas.openxmlformats.org/drawingml/2006/main" noChangeAspect="1"/>
+            </wp:cNvGraphicFramePr>
+            <a:graphic xmlns:a="http://schemas.openxmlformats.org/drawingml/2006/main">
+              <a:graphicData uri="http://schemas.openxmlformats.org/drawingml/2006/picture">
+                <pic:pic xmlns:pic="http://schemas.openxmlformats.org/drawingml/2006/picture">
+                  <pic:nvPicPr>
+                    <pic:cNvPr id="3" name="Registration final.PNG"/>
                     <pic:cNvPicPr/>
                   </pic:nvPicPr>
                   <pic:blipFill>
@@ -731,7 +767,7 @@
                   <pic:spPr>
                     <a:xfrm>
                       <a:off x="0" y="0"/>
-                      <a:ext cx="2762392" cy="5143764"/>
+                      <a:ext cx="2730640" cy="5143764"/>
                     </a:xfrm>
                     <a:prstGeom prst="rect">
                       <a:avLst/>
